--- a/纠错改写/58搜索拼写纠错.docx
+++ b/纠错改写/58搜索拼写纠错.docx
@@ -5,9 +5,6 @@
     <w:p>
       <w:pPr>
         <w:pStyle w:val="a3"/>
-        <w:rPr>
-          <w:rFonts w:hint="eastAsia"/>
-        </w:rPr>
       </w:pPr>
       <w:r>
         <w:rPr>
@@ -22,26 +19,11 @@
         <w:t>搜索拼写纠错</w:t>
       </w:r>
     </w:p>
-    <w:p>
-      <w:pPr>
-        <w:rPr>
-          <w:rFonts w:hint="eastAsia"/>
-        </w:rPr>
-      </w:pPr>
-    </w:p>
-    <w:p>
-      <w:pPr>
-        <w:rPr>
-          <w:rFonts w:hint="eastAsia"/>
-        </w:rPr>
-      </w:pPr>
-    </w:p>
+    <w:p/>
+    <w:p/>
     <w:p>
       <w:pPr>
         <w:ind w:firstLine="420"/>
-        <w:rPr>
-          <w:rFonts w:hint="eastAsia"/>
-        </w:rPr>
       </w:pPr>
       <w:r>
         <w:rPr>
@@ -67,9 +49,6 @@
     <w:p>
       <w:pPr>
         <w:ind w:firstLine="420"/>
-        <w:rPr>
-          <w:rFonts w:hint="eastAsia"/>
-        </w:rPr>
       </w:pPr>
       <w:r>
         <w:rPr>
@@ -105,9 +84,6 @@
     <w:p>
       <w:pPr>
         <w:pStyle w:val="1"/>
-        <w:rPr>
-          <w:rFonts w:hint="eastAsia"/>
-        </w:rPr>
       </w:pPr>
       <w:r>
         <w:rPr>
@@ -131,9 +107,6 @@
     <w:p>
       <w:pPr>
         <w:ind w:firstLine="420"/>
-        <w:rPr>
-          <w:rFonts w:hint="eastAsia"/>
-        </w:rPr>
       </w:pPr>
       <w:r>
         <w:rPr>
@@ -223,7 +196,13 @@
         <w:rPr>
           <w:rFonts w:hint="eastAsia"/>
         </w:rPr>
-        <w:t xml:space="preserve">=&gt; hui), </w:t>
+        <w:t>=&gt; hui)</w:t>
+      </w:r>
+      <w:r>
+        <w:rPr>
+          <w:rFonts w:hint="eastAsia"/>
+        </w:rPr>
+        <w:t>，</w:t>
       </w:r>
       <w:r>
         <w:rPr>
@@ -235,9 +214,6 @@
     <w:p>
       <w:pPr>
         <w:ind w:firstLine="420"/>
-        <w:rPr>
-          <w:rFonts w:hint="eastAsia"/>
-        </w:rPr>
       </w:pPr>
       <w:r>
         <w:rPr>
@@ -297,9 +273,6 @@
     <w:p>
       <w:pPr>
         <w:pStyle w:val="1"/>
-        <w:rPr>
-          <w:rFonts w:hint="eastAsia"/>
-        </w:rPr>
       </w:pPr>
       <w:r>
         <w:rPr>
@@ -323,9 +296,6 @@
     <w:p>
       <w:pPr>
         <w:pStyle w:val="2"/>
-        <w:rPr>
-          <w:rFonts w:hint="eastAsia"/>
-        </w:rPr>
       </w:pPr>
       <w:r>
         <w:rPr>
@@ -343,9 +313,6 @@
     <w:p>
       <w:pPr>
         <w:ind w:firstLine="420"/>
-        <w:rPr>
-          <w:rFonts w:hint="eastAsia"/>
-        </w:rPr>
       </w:pPr>
       <w:r>
         <w:rPr>
@@ -357,9 +324,6 @@
     <w:p>
       <w:pPr>
         <w:ind w:firstLine="420"/>
-        <w:rPr>
-          <w:rFonts w:hint="eastAsia"/>
-        </w:rPr>
       </w:pPr>
       <w:r>
         <w:rPr>
@@ -397,9 +361,6 @@
     <w:p>
       <w:pPr>
         <w:ind w:firstLine="420"/>
-        <w:rPr>
-          <w:rFonts w:hint="eastAsia"/>
-        </w:rPr>
       </w:pPr>
       <w:r>
         <w:rPr>
@@ -411,9 +372,6 @@
     <w:p>
       <w:pPr>
         <w:ind w:firstLine="420"/>
-        <w:rPr>
-          <w:rFonts w:hint="eastAsia"/>
-        </w:rPr>
       </w:pPr>
       <w:r>
         <w:rPr>
@@ -425,9 +383,6 @@
     <w:p>
       <w:pPr>
         <w:pStyle w:val="2"/>
-        <w:rPr>
-          <w:rFonts w:hint="eastAsia"/>
-        </w:rPr>
       </w:pPr>
       <w:r>
         <w:rPr>
@@ -446,9 +401,6 @@
     <w:p>
       <w:pPr>
         <w:ind w:firstLine="420"/>
-        <w:rPr>
-          <w:rFonts w:hint="eastAsia"/>
-        </w:rPr>
       </w:pPr>
       <w:r>
         <w:rPr>
@@ -480,21 +432,21 @@
         <w:rPr>
           <w:rFonts w:hint="eastAsia"/>
         </w:rPr>
-        <w:t>语言模型。线上处理时，对</w:t>
-      </w:r>
-      <w:proofErr w:type="gramStart"/>
-      <w:r>
-        <w:rPr>
-          <w:rFonts w:hint="eastAsia"/>
-        </w:rPr>
-        <w:t>查询词先进行</w:t>
-      </w:r>
-      <w:proofErr w:type="gramEnd"/>
-      <w:r>
-        <w:rPr>
-          <w:rFonts w:hint="eastAsia"/>
-        </w:rPr>
-        <w:t>分词，然后将相邻词组合在一起进行拼音纠错或编辑距离纠错，对纠错得到的词进行分割，这样原始查询词的每个分词会得到若干个候选词，然后使用维特比算法找到每个分词对应的候选词的最优组合，最优组合的标准是每个候选词的</w:t>
+        <w:t>语言模型。线上处理时，对查询</w:t>
+      </w:r>
+      <w:r>
+        <w:rPr>
+          <w:rFonts w:hint="eastAsia"/>
+        </w:rPr>
+        <w:t>词先进行分词，然后将相邻词组合在一起进行拼音纠错或编辑距离纠错，</w:t>
+      </w:r>
+      <w:bookmarkStart w:id="0" w:name="_GoBack"/>
+      <w:bookmarkEnd w:id="0"/>
+      <w:r>
+        <w:rPr>
+          <w:rFonts w:hint="eastAsia"/>
+        </w:rPr>
+        <w:t>对纠错得到的词进行分割，这样原始查询词的每个分词会得到若干个候选词，然后使用维特比算法找到每个分词对应的候选词的最优组合，最优组合的标准是每个候选词的</w:t>
       </w:r>
       <w:r>
         <w:rPr>
@@ -512,9 +464,6 @@
     <w:p>
       <w:pPr>
         <w:ind w:firstLine="420"/>
-        <w:rPr>
-          <w:rFonts w:hint="eastAsia"/>
-        </w:rPr>
       </w:pPr>
       <w:r>
         <w:rPr>
@@ -526,9 +475,6 @@
     <w:p>
       <w:pPr>
         <w:pStyle w:val="3"/>
-        <w:rPr>
-          <w:rFonts w:hint="eastAsia"/>
-        </w:rPr>
       </w:pPr>
       <w:r>
         <w:rPr>
@@ -546,9 +492,6 @@
     <w:p>
       <w:pPr>
         <w:ind w:firstLine="420"/>
-        <w:rPr>
-          <w:rFonts w:hint="eastAsia"/>
-        </w:rPr>
       </w:pPr>
       <w:r>
         <w:rPr>
@@ -572,11 +515,6 @@
       </w:r>
     </w:p>
     <w:p>
-      <w:pPr>
-        <w:rPr>
-          <w:rFonts w:hint="eastAsia"/>
-        </w:rPr>
-      </w:pPr>
       <w:r>
         <w:rPr>
           <w:rFonts w:hint="eastAsia"/>
@@ -644,11 +582,6 @@
       </w:r>
     </w:p>
     <w:p>
-      <w:pPr>
-        <w:rPr>
-          <w:rFonts w:hint="eastAsia"/>
-        </w:rPr>
-      </w:pPr>
       <w:r>
         <w:rPr>
           <w:rFonts w:hint="eastAsia"/>
@@ -716,11 +649,6 @@
       </w:r>
     </w:p>
     <w:p>
-      <w:pPr>
-        <w:rPr>
-          <w:rFonts w:hint="eastAsia"/>
-        </w:rPr>
-      </w:pPr>
       <w:r>
         <w:rPr>
           <w:rFonts w:hint="eastAsia"/>
@@ -908,9 +836,6 @@
     <w:p>
       <w:pPr>
         <w:ind w:firstLine="420"/>
-        <w:rPr>
-          <w:rFonts w:hint="eastAsia"/>
-        </w:rPr>
       </w:pPr>
       <w:r>
         <w:rPr>
@@ -1019,9 +944,6 @@
     <w:p>
       <w:pPr>
         <w:ind w:firstLine="420"/>
-        <w:rPr>
-          <w:rFonts w:hint="eastAsia"/>
-        </w:rPr>
       </w:pPr>
       <w:r>
         <w:rPr>
@@ -1033,9 +955,6 @@
     <w:p>
       <w:pPr>
         <w:ind w:firstLine="420"/>
-        <w:rPr>
-          <w:rFonts w:hint="eastAsia"/>
-        </w:rPr>
       </w:pPr>
       <w:r>
         <w:rPr>
@@ -1083,9 +1002,6 @@
     <w:p>
       <w:pPr>
         <w:jc w:val="center"/>
-        <w:rPr>
-          <w:rFonts w:hint="eastAsia"/>
-        </w:rPr>
       </w:pPr>
       <w:r>
         <w:rPr>
@@ -1193,11 +1109,6 @@
       </w:r>
     </w:p>
     <w:p>
-      <w:pPr>
-        <w:rPr>
-          <w:rFonts w:hint="eastAsia"/>
-        </w:rPr>
-      </w:pPr>
       <w:r>
         <w:rPr>
           <w:rFonts w:hint="eastAsia"/>
@@ -1297,9 +1208,6 @@
     <w:p>
       <w:pPr>
         <w:ind w:firstLine="420"/>
-        <w:rPr>
-          <w:rFonts w:hint="eastAsia"/>
-        </w:rPr>
       </w:pPr>
       <w:r>
         <w:rPr>
@@ -1311,9 +1219,6 @@
     <w:p>
       <w:pPr>
         <w:ind w:firstLine="420"/>
-        <w:rPr>
-          <w:rFonts w:hint="eastAsia"/>
-        </w:rPr>
       </w:pPr>
       <w:r>
         <w:rPr>
@@ -1325,9 +1230,6 @@
     <w:p>
       <w:pPr>
         <w:ind w:firstLine="420"/>
-        <w:rPr>
-          <w:rFonts w:hint="eastAsia"/>
-        </w:rPr>
       </w:pPr>
       <w:r>
         <w:rPr>
@@ -1442,9 +1344,6 @@
     <w:p>
       <w:pPr>
         <w:ind w:firstLine="420"/>
-        <w:rPr>
-          <w:rFonts w:hint="eastAsia"/>
-        </w:rPr>
       </w:pPr>
       <w:r>
         <w:rPr>
@@ -1541,9 +1440,6 @@
     <w:p>
       <w:pPr>
         <w:ind w:firstLine="420"/>
-        <w:rPr>
-          <w:rFonts w:hint="eastAsia"/>
-        </w:rPr>
       </w:pPr>
       <w:r>
         <w:rPr>
@@ -1640,9 +1536,6 @@
     <w:p>
       <w:pPr>
         <w:ind w:firstLine="420"/>
-        <w:rPr>
-          <w:rFonts w:hint="eastAsia"/>
-        </w:rPr>
       </w:pPr>
       <w:r>
         <w:rPr>
@@ -1654,9 +1547,6 @@
     <w:p>
       <w:pPr>
         <w:ind w:firstLine="420"/>
-        <w:rPr>
-          <w:rFonts w:hint="eastAsia"/>
-        </w:rPr>
       </w:pPr>
       <w:r>
         <w:rPr>
@@ -1668,9 +1558,6 @@
     <w:p>
       <w:pPr>
         <w:pStyle w:val="3"/>
-        <w:rPr>
-          <w:rFonts w:hint="eastAsia"/>
-        </w:rPr>
       </w:pPr>
       <w:r>
         <w:rPr>
@@ -1689,9 +1576,6 @@
     <w:p>
       <w:pPr>
         <w:ind w:firstLine="420"/>
-        <w:rPr>
-          <w:rFonts w:hint="eastAsia"/>
-        </w:rPr>
       </w:pPr>
       <w:r>
         <w:rPr>
@@ -1703,9 +1587,6 @@
     <w:p>
       <w:pPr>
         <w:jc w:val="center"/>
-        <w:rPr>
-          <w:rFonts w:hint="eastAsia"/>
-        </w:rPr>
       </w:pPr>
       <w:r>
         <w:rPr>
@@ -1751,9 +1632,6 @@
     <w:p>
       <w:pPr>
         <w:jc w:val="left"/>
-        <w:rPr>
-          <w:rFonts w:hint="eastAsia"/>
-        </w:rPr>
       </w:pPr>
       <w:r>
         <w:rPr>
@@ -1763,11 +1641,6 @@
       </w:r>
     </w:p>
     <w:p>
-      <w:pPr>
-        <w:rPr>
-          <w:rFonts w:hint="eastAsia"/>
-        </w:rPr>
-      </w:pPr>
       <w:r>
         <w:rPr>
           <w:rFonts w:hint="eastAsia"/>
@@ -1776,11 +1649,6 @@
       </w:r>
     </w:p>
     <w:p>
-      <w:pPr>
-        <w:rPr>
-          <w:rFonts w:hint="eastAsia"/>
-        </w:rPr>
-      </w:pPr>
       <w:r>
         <w:rPr>
           <w:rFonts w:hint="eastAsia"/>
@@ -1789,11 +1657,6 @@
       </w:r>
     </w:p>
     <w:p>
-      <w:pPr>
-        <w:rPr>
-          <w:rFonts w:hint="eastAsia"/>
-        </w:rPr>
-      </w:pPr>
       <w:r>
         <w:rPr>
           <w:rFonts w:hint="eastAsia"/>
@@ -1802,11 +1665,6 @@
       </w:r>
     </w:p>
     <w:p>
-      <w:pPr>
-        <w:rPr>
-          <w:rFonts w:hint="eastAsia"/>
-        </w:rPr>
-      </w:pPr>
       <w:r>
         <w:rPr>
           <w:rFonts w:hint="eastAsia"/>
@@ -1815,11 +1673,6 @@
       </w:r>
     </w:p>
     <w:p>
-      <w:pPr>
-        <w:rPr>
-          <w:rFonts w:hint="eastAsia"/>
-        </w:rPr>
-      </w:pPr>
       <w:r>
         <w:rPr>
           <w:rFonts w:hint="eastAsia"/>
@@ -1828,11 +1681,6 @@
       </w:r>
     </w:p>
     <w:p>
-      <w:pPr>
-        <w:rPr>
-          <w:rFonts w:hint="eastAsia"/>
-        </w:rPr>
-      </w:pPr>
       <w:r>
         <w:rPr>
           <w:rFonts w:hint="eastAsia"/>
@@ -1848,11 +1696,6 @@
       </w:r>
     </w:p>
     <w:p>
-      <w:pPr>
-        <w:rPr>
-          <w:rFonts w:hint="eastAsia"/>
-        </w:rPr>
-      </w:pPr>
       <w:r>
         <w:rPr>
           <w:rFonts w:hint="eastAsia"/>
@@ -1863,9 +1706,6 @@
     <w:p>
       <w:pPr>
         <w:ind w:firstLine="420"/>
-        <w:rPr>
-          <w:rFonts w:hint="eastAsia"/>
-        </w:rPr>
       </w:pPr>
       <w:r>
         <w:rPr>
@@ -1934,9 +1774,6 @@
     <w:p>
       <w:pPr>
         <w:pStyle w:val="1"/>
-        <w:rPr>
-          <w:rFonts w:hint="eastAsia"/>
-        </w:rPr>
       </w:pPr>
       <w:r>
         <w:rPr>
@@ -1960,9 +1797,6 @@
     <w:p>
       <w:pPr>
         <w:ind w:firstLine="420"/>
-        <w:rPr>
-          <w:rFonts w:hint="eastAsia"/>
-        </w:rPr>
       </w:pPr>
       <w:r>
         <w:rPr>
@@ -1998,12 +1832,7 @@
     <w:p>
       <w:pPr>
         <w:ind w:firstLine="420"/>
-        <w:rPr>
-          <w:rFonts w:hint="eastAsia"/>
-        </w:rPr>
-      </w:pPr>
-      <w:bookmarkStart w:id="0" w:name="_GoBack"/>
-      <w:bookmarkEnd w:id="0"/>
+      </w:pPr>
       <w:r>
         <w:rPr>
           <w:rFonts w:hint="eastAsia"/>
@@ -2061,13 +1890,7 @@
         <w:t>纠错技术基于语义关联，特别对垂直搜索的效果很好，具体的实现和知识图谱的挖掘类似。另外有些开源项目大部分使用了避免人工特征提取的基于深度模型的纠错方法，各有优缺点。需要我们追赶前沿，根据业务场景不断的进行探索实践优化。</w:t>
       </w:r>
     </w:p>
-    <w:p>
-      <w:pPr>
-        <w:rPr>
-          <w:rFonts w:hint="eastAsia"/>
-        </w:rPr>
-      </w:pPr>
-    </w:p>
+    <w:p/>
     <w:p/>
     <w:sectPr>
       <w:pgSz w:w="11906" w:h="16838"/>
